--- a/RESPOSTAS-LISTA-DE-EXERCÍCIO/Lista-de_Exerício.docx
+++ b/RESPOSTAS-LISTA-DE-EXERCÍCIO/Lista-de_Exerício.docx
@@ -39,27 +39,7 @@
         <w:rPr>
           <w:sz w:val="24"/>
         </w:rPr>
-        <w:t>: Segurança de A</w:t>
-      </w:r>
-      <w:r>
-        <w:rPr>
-          <w:sz w:val="24"/>
-        </w:rPr>
-        <w:t>plicações web (Testes de Segurança</w:t>
-      </w:r>
-      <w:bookmarkStart w:id="0" w:name="_GoBack"/>
-      <w:bookmarkEnd w:id="0"/>
-      <w:r>
-        <w:rPr>
-          <w:sz w:val="24"/>
-        </w:rPr>
-        <w:t>)</w:t>
-      </w:r>
-      <w:r>
-        <w:rPr>
-          <w:sz w:val="24"/>
-        </w:rPr>
-        <w:t>.</w:t>
+        <w:t>: Segurança de Aplicações web (Testes de Segurança).</w:t>
       </w:r>
     </w:p>
     <w:p>
@@ -96,13 +76,7 @@
         <w:t xml:space="preserve"> Aluno:</w:t>
       </w:r>
       <w:r>
-        <w:t xml:space="preserve"> </w:t>
-      </w:r>
-      <w:r>
-        <w:t>Alan Garcia</w:t>
-      </w:r>
-      <w:r>
-        <w:t>.</w:t>
+        <w:t xml:space="preserve"> Alan Garcia.</w:t>
       </w:r>
     </w:p>
     <w:p>
@@ -178,37 +152,7 @@
         <w:rPr>
           <w:rFonts w:ascii="Arial" w:hAnsi="Arial"/>
         </w:rPr>
-        <w:t xml:space="preserve">R: Promover garantindo que a aplicação esteja em normalidade no seu funcionamento da forma como a mesma fora </w:t>
-      </w:r>
-      <w:r>
-        <w:rPr>
-          <w:rFonts w:ascii="Arial" w:hAnsi="Arial"/>
-        </w:rPr>
-        <w:t>projetada</w:t>
-      </w:r>
-      <w:r>
-        <w:rPr>
-          <w:rFonts w:ascii="Arial" w:hAnsi="Arial"/>
-        </w:rPr>
-        <w:t xml:space="preserve">. Analisando seu comportamento com intuito de prevenir e se possível se antever a ataques, de </w:t>
-      </w:r>
-      <w:r>
-        <w:rPr>
-          <w:rFonts w:ascii="Arial" w:hAnsi="Arial"/>
-        </w:rPr>
-        <w:t>maneira</w:t>
-      </w:r>
-      <w:r>
-        <w:rPr>
-          <w:rFonts w:ascii="Arial" w:hAnsi="Arial"/>
-        </w:rPr>
-        <w:t xml:space="preserve"> que possa verificar as possíveis vul</w:t>
-      </w:r>
-      <w:r>
-        <w:rPr>
-          <w:rFonts w:ascii="Arial" w:hAnsi="Arial"/>
-        </w:rPr>
-        <w:t>nerabilidades para minimizar a superfície de ataque.</w:t>
+        <w:t>R: Promover garantindo que a aplicação esteja em normalidade no seu funcionamento da forma como a mesma fora projetada. Analisando seu comportamento com intuito de prevenir e se possível se antever a ataques, de maneira que possa verificar as possíveis vulnerabilidades para minimizar a superfície de ataque.</w:t>
       </w:r>
     </w:p>
     <w:p>
@@ -306,31 +250,7 @@
           <w:sz w:val="24"/>
           <w:szCs w:val="24"/>
         </w:rPr>
-        <w:t xml:space="preserve">   Minimize a Superfície de Ataqu</w:t>
-      </w:r>
-      <w:r>
-        <w:rPr>
-          <w:rFonts w:ascii="Arial" w:hAnsi="Arial" w:cs="Arial"/>
-          <w:sz w:val="24"/>
-          <w:szCs w:val="24"/>
-        </w:rPr>
-        <w:t xml:space="preserve">es – </w:t>
-      </w:r>
-      <w:r>
-        <w:rPr>
-          <w:rFonts w:ascii="Arial" w:hAnsi="Arial" w:cs="Arial"/>
-          <w:sz w:val="24"/>
-          <w:szCs w:val="24"/>
-        </w:rPr>
-        <w:t xml:space="preserve">Verificar e diminuir os possíveis </w:t>
-      </w:r>
-      <w:r>
-        <w:rPr>
-          <w:rFonts w:ascii="Arial" w:hAnsi="Arial" w:cs="Arial"/>
-          <w:sz w:val="24"/>
-          <w:szCs w:val="24"/>
-        </w:rPr>
-        <w:t xml:space="preserve">pontos de  </w:t>
+        <w:t xml:space="preserve">   Minimize a Superfície de Ataques – Verificar e diminuir os possíveis pontos de  </w:t>
       </w:r>
       <w:r>
         <w:rPr>
@@ -359,19 +279,7 @@
         <w:rPr>
           <w:rFonts w:ascii="Arial" w:hAnsi="Arial" w:cs="Arial"/>
         </w:rPr>
-        <w:t xml:space="preserve">    Habilitar Opções de Segurança por Padrão - </w:t>
-      </w:r>
-      <w:r>
-        <w:rPr>
-          <w:rFonts w:ascii="Arial" w:hAnsi="Arial" w:cs="Arial"/>
-        </w:rPr>
-        <w:t>Sempre</w:t>
-      </w:r>
-      <w:r>
-        <w:rPr>
-          <w:rFonts w:ascii="Arial" w:hAnsi="Arial" w:cs="Arial"/>
-        </w:rPr>
-        <w:t xml:space="preserve"> habilitar o modo de segurança   </w:t>
+        <w:t xml:space="preserve">    Habilitar Opções de Segurança por Padrão - Sempre habilitar o modo de segurança   </w:t>
       </w:r>
     </w:p>
     <w:p>
@@ -415,15 +323,7 @@
           <w:sz w:val="24"/>
           <w:szCs w:val="24"/>
         </w:rPr>
-        <w:t xml:space="preserve">– </w:t>
-      </w:r>
-      <w:r>
-        <w:rPr>
-          <w:rFonts w:ascii="Arial" w:hAnsi="Arial"/>
-          <w:sz w:val="24"/>
-          <w:szCs w:val="24"/>
-        </w:rPr>
-        <w:t xml:space="preserve">Descreva, da forma mais detalhada que conseguir, o que acontece do momento em </w:t>
+        <w:t xml:space="preserve">– Descreva, da forma mais detalhada que conseguir, o que acontece do momento em </w:t>
       </w:r>
       <w:r>
         <w:rPr>
@@ -465,19 +365,7 @@
         <w:rPr>
           <w:rFonts w:ascii="Arial" w:hAnsi="Arial" w:cs="Arial"/>
         </w:rPr>
-        <w:t xml:space="preserve">R: Após a confirmação do site na barra de endereço supondo que não há erro de digitação, a solicitação é </w:t>
-      </w:r>
-      <w:r>
-        <w:rPr>
-          <w:rFonts w:ascii="Arial" w:hAnsi="Arial" w:cs="Arial"/>
-        </w:rPr>
-        <w:t>enviada ao servidor após ter sido formatada pelo browser, o servidor ao encontrar a página solicitada e após formatá-la, envia a resposta para o navegador (browser), e esse (browser/navegador) por sua vez recebe a resposta do servidor resgatando o HTML que</w:t>
-      </w:r>
-      <w:r>
-        <w:rPr>
-          <w:rFonts w:ascii="Arial" w:hAnsi="Arial" w:cs="Arial"/>
-        </w:rPr>
-        <w:t xml:space="preserve"> será compilado no formato para visualização do usuário.</w:t>
+        <w:t>R: Após a confirmação do site na barra de endereço supondo que não há erro de digitação, a solicitação é enviada ao servidor após ter sido formatada pelo browser, o servidor ao encontrar a página solicitada e após formatá-la, envia a resposta para o navegador (browser), e esse (browser/navegador) por sua vez recebe a resposta do servidor resgatando o HTML que será compilado no formato para visualização do usuário.</w:t>
       </w:r>
     </w:p>
     <w:p>
@@ -539,19 +427,7 @@
         <w:rPr>
           <w:rFonts w:ascii="Arial" w:hAnsi="Arial"/>
         </w:rPr>
-        <w:t xml:space="preserve">: Responder aos requests (requisições) HTTP feitas para um </w:t>
-      </w:r>
-      <w:r>
-        <w:rPr>
-          <w:rFonts w:ascii="Arial" w:hAnsi="Arial"/>
-        </w:rPr>
-        <w:t>site/endereço da internet via web browser (navegador).</w:t>
-      </w:r>
-      <w:r>
-        <w:rPr>
-          <w:rFonts w:ascii="Arial" w:hAnsi="Arial"/>
-        </w:rPr>
-        <w:t xml:space="preserve"> </w:t>
+        <w:t xml:space="preserve">: Responder aos requests (requisições) HTTP feitas para um site/endereço da internet via web browser (navegador). </w:t>
       </w:r>
     </w:p>
     <w:p>
@@ -585,15 +461,7 @@
           <w:sz w:val="24"/>
           <w:szCs w:val="24"/>
         </w:rPr>
-        <w:t>– Cite 3 exemplos de linguagens/tecn</w:t>
-      </w:r>
-      <w:r>
-        <w:rPr>
-          <w:rFonts w:ascii="Arial" w:hAnsi="Arial"/>
-          <w:sz w:val="24"/>
-          <w:szCs w:val="24"/>
-        </w:rPr>
-        <w:t xml:space="preserve">ologias de programação geralmente utilizadas para </w:t>
+        <w:t xml:space="preserve">– Cite 3 exemplos de linguagens/tecnologias de programação geralmente utilizadas para </w:t>
       </w:r>
       <w:r>
         <w:rPr>
@@ -685,15 +553,7 @@
           <w:sz w:val="24"/>
           <w:szCs w:val="24"/>
         </w:rPr>
-        <w:t>– Verdadeiro ou falso? O código PHP de uma aplicação web é executado pelo navegador do usuário após o recebimento de uma resposta HTT</w:t>
-      </w:r>
-      <w:r>
-        <w:rPr>
-          <w:rFonts w:ascii="Arial" w:hAnsi="Arial"/>
-          <w:sz w:val="24"/>
-          <w:szCs w:val="24"/>
-        </w:rPr>
-        <w:t>P. Justifique sua</w:t>
+        <w:t>– Verdadeiro ou falso? O código PHP de uma aplicação web é executado pelo navegador do usuário após o recebimento de uma resposta HTTP. Justifique sua</w:t>
       </w:r>
       <w:r>
         <w:rPr>
@@ -740,23 +600,7 @@
           <w:sz w:val="24"/>
           <w:szCs w:val="24"/>
         </w:rPr>
-        <w:t xml:space="preserve">R: </w:t>
-      </w:r>
-      <w:r>
-        <w:rPr>
-          <w:rFonts w:ascii="Arial" w:hAnsi="Arial" w:cs="Arial"/>
-          <w:sz w:val="24"/>
-          <w:szCs w:val="24"/>
-        </w:rPr>
-        <w:t>Falso.</w:t>
-      </w:r>
-      <w:r>
-        <w:rPr>
-          <w:rFonts w:ascii="Arial" w:hAnsi="Arial" w:cs="Arial"/>
-          <w:sz w:val="24"/>
-          <w:szCs w:val="24"/>
-        </w:rPr>
-        <w:t xml:space="preserve"> O código php que desenvolveu a página da web será executado no servidor web.</w:t>
+        <w:t>R: Falso. O código php que desenvolveu a página da web será executado no servidor web.</w:t>
       </w:r>
     </w:p>
     <w:p>
@@ -791,15 +635,7 @@
           <w:sz w:val="24"/>
           <w:szCs w:val="24"/>
         </w:rPr>
-        <w:t xml:space="preserve">– Verdadeiro ou falso? O código HTML/JavaScript é tipicamente executado pelo navegador do usuário após o recebimento de uma resposta HTTP. </w:t>
-      </w:r>
-      <w:r>
-        <w:rPr>
-          <w:rFonts w:ascii="Arial" w:hAnsi="Arial"/>
-          <w:sz w:val="24"/>
-          <w:szCs w:val="24"/>
-        </w:rPr>
-        <w:t>Justifique sua</w:t>
+        <w:t>– Verdadeiro ou falso? O código HTML/JavaScript é tipicamente executado pelo navegador do usuário após o recebimento de uma resposta HTTP. Justifique sua</w:t>
       </w:r>
       <w:r>
         <w:rPr>
@@ -953,15 +789,7 @@
           <w:sz w:val="24"/>
           <w:szCs w:val="24"/>
         </w:rPr>
-        <w:t xml:space="preserve">9 – Qual a porta </w:t>
-      </w:r>
-      <w:r>
-        <w:rPr>
-          <w:rFonts w:ascii="Arial" w:hAnsi="Arial"/>
-          <w:sz w:val="24"/>
-          <w:szCs w:val="24"/>
-        </w:rPr>
-        <w:t>padrão utilizada por servidores web?</w:t>
+        <w:t>9 – Qual a porta padrão utilizada por servidores web?</w:t>
       </w:r>
     </w:p>
     <w:p>
@@ -983,8 +811,8 @@
         </w:rPr>
         <w:t>R: 443.</w:t>
       </w:r>
-      <w:bookmarkStart w:id="1" w:name="_Hlk54805707"/>
-      <w:bookmarkEnd w:id="1"/>
+      <w:bookmarkStart w:id="0" w:name="_Hlk54805707"/>
+      <w:bookmarkEnd w:id="0"/>
     </w:p>
     <w:p>
       <w:pPr>
@@ -1053,15 +881,7 @@
           <w:sz w:val="24"/>
           <w:szCs w:val="24"/>
         </w:rPr>
-        <w:t>http://ararwwee</w:t>
-      </w:r>
-      <w:r>
-        <w:rPr>
-          <w:rFonts w:ascii="Arial" w:hAnsi="Arial"/>
-          <w:sz w:val="24"/>
-          <w:szCs w:val="24"/>
-        </w:rPr>
-        <w:t>aas.com/ssa.sd?p1=rreeww.</w:t>
+        <w:t>http://ararwweeaas.com/ssa.sd?p1=rreeww.</w:t>
       </w:r>
       <w:r>
         <w:rPr>
@@ -1278,15 +1098,7 @@
           <w:sz w:val="24"/>
           <w:szCs w:val="24"/>
         </w:rPr>
-        <w:t xml:space="preserve">– </w:t>
-      </w:r>
-      <w:r>
-        <w:rPr>
-          <w:rFonts w:ascii="Arial" w:hAnsi="Arial"/>
-          <w:sz w:val="24"/>
-          <w:szCs w:val="24"/>
-        </w:rPr>
-        <w:t>Cite e explique 2 métodos (verbos) HTTP.</w:t>
+        <w:t>– Cite e explique 2 métodos (verbos) HTTP.</w:t>
       </w:r>
     </w:p>
     <w:p>
@@ -1350,15 +1162,7 @@
           <w:sz w:val="24"/>
           <w:szCs w:val="24"/>
         </w:rPr>
-        <w:t>POST</w:t>
-      </w:r>
-      <w:r>
-        <w:rPr>
-          <w:rFonts w:ascii="Arial" w:hAnsi="Arial" w:cs="Arial"/>
-          <w:sz w:val="24"/>
-          <w:szCs w:val="24"/>
-        </w:rPr>
-        <w:t xml:space="preserve"> é o verbo que </w:t>
+        <w:t xml:space="preserve">POST é o verbo que </w:t>
       </w:r>
       <w:r>
         <w:rPr>
@@ -1367,16 +1171,7 @@
           <w:sz w:val="24"/>
           <w:szCs w:val="24"/>
         </w:rPr>
-        <w:t>fora projetado para solicitar que o servidor web aceite os dados anexados no corpo da mensagem de requisição para armaz</w:t>
-      </w:r>
-      <w:r>
-        <w:rPr>
-          <w:rFonts w:ascii="Arial" w:hAnsi="Arial" w:cs="Arial"/>
-          <w:color w:val="202124"/>
-          <w:sz w:val="24"/>
-          <w:szCs w:val="24"/>
-        </w:rPr>
-        <w:t>enamento. Comummente usado quando se efetua um upload de um arquivo ou envio de formulário completamente preenchido. Podemos dizer ainda que POST vai incluir/criar uma nova informação ou um novo dado.</w:t>
+        <w:t>fora projetado para solicitar que o servidor web aceite os dados anexados no corpo da mensagem de requisição para armazenamento. Comummente usado quando se efetua um upload de um arquivo ou envio de formulário completamente preenchido. Podemos dizer ainda que POST vai incluir/criar uma nova informação ou um novo dado.</w:t>
       </w:r>
     </w:p>
     <w:p>
@@ -1408,15 +1203,7 @@
           <w:sz w:val="24"/>
           <w:szCs w:val="24"/>
         </w:rPr>
-        <w:t>– Explique a diferença entre as famílias de código HTT</w:t>
-      </w:r>
-      <w:r>
-        <w:rPr>
-          <w:rFonts w:ascii="Arial" w:hAnsi="Arial"/>
-          <w:sz w:val="24"/>
-          <w:szCs w:val="24"/>
-        </w:rPr>
-        <w:t>P 2xx e</w:t>
+        <w:t>– Explique a diferença entre as famílias de código HTTP 2xx e</w:t>
       </w:r>
       <w:r>
         <w:rPr>
@@ -1456,19 +1243,7 @@
         <w:rPr>
           <w:rFonts w:ascii="Arial" w:hAnsi="Arial" w:cs="Arial"/>
         </w:rPr>
-        <w:t xml:space="preserve">R: 2xx </w:t>
-      </w:r>
-      <w:r>
-        <w:rPr>
-          <w:rFonts w:ascii="Arial" w:hAnsi="Arial" w:cs="Arial"/>
-        </w:rPr>
-        <w:t xml:space="preserve">indica que a solicitação foi entendida e recebida e que será processada com sucesso pelo servidor. </w:t>
-      </w:r>
-      <w:r>
-        <w:rPr>
-          <w:rFonts w:ascii="Arial" w:hAnsi="Arial" w:cs="Arial"/>
-        </w:rPr>
-        <w:t>3xx indica que haverá redirecionamento, acontece geralmente quando a página fora alterado.</w:t>
+        <w:t>R: 2xx indica que a solicitação foi entendida e recebida e que será processada com sucesso pelo servidor. 3xx indica que haverá redirecionamento, acontece geralmente quando a página fora alterado.</w:t>
       </w:r>
     </w:p>
     <w:p>
@@ -1503,15 +1278,7 @@
           <w:sz w:val="24"/>
           <w:szCs w:val="24"/>
         </w:rPr>
-        <w:t>– Explique o que significa o problema da fal</w:t>
-      </w:r>
-      <w:r>
-        <w:rPr>
-          <w:rFonts w:ascii="Arial" w:hAnsi="Arial"/>
-          <w:sz w:val="24"/>
-          <w:szCs w:val="24"/>
-        </w:rPr>
-        <w:t xml:space="preserve">ta de estado do protocolo HTTP. </w:t>
+        <w:t xml:space="preserve">– Explique o que significa o problema da falta de estado do protocolo HTTP. </w:t>
       </w:r>
       <w:r>
         <w:rPr>
@@ -1550,13 +1317,7 @@
         <w:rPr>
           <w:rFonts w:ascii="Arial" w:hAnsi="Arial" w:cs="Arial"/>
         </w:rPr>
-        <w:t>R:  Ocorre devido a comunicação que considera cada requisição como uma transação independente que não está relacionada a qualquer requisição anterior, ou seja conhecido também por ser stateless (sem</w:t>
-      </w:r>
-      <w:r>
-        <w:rPr>
-          <w:rFonts w:ascii="Arial" w:hAnsi="Arial" w:cs="Arial"/>
-        </w:rPr>
-        <w:t>e estado, estático), de forma que a comunicação consista de pares de requisição e resposta independentes. Exemplos HTTP ou um servidor FTP.</w:t>
+        <w:t>R:  Ocorre devido a comunicação que considera cada requisição como uma transação independente que não está relacionada a qualquer requisição anterior, ou seja conhecido também por ser stateless (seme estado, estático), de forma que a comunicação consista de pares de requisição e resposta independentes. Exemplos HTTP ou um servidor FTP.</w:t>
       </w:r>
     </w:p>
     <w:p>
@@ -1717,15 +1478,7 @@
           <w:sz w:val="24"/>
           <w:szCs w:val="24"/>
         </w:rPr>
-        <w:t>– Para</w:t>
-      </w:r>
-      <w:r>
-        <w:rPr>
-          <w:rFonts w:ascii="Arial" w:hAnsi="Arial"/>
-          <w:sz w:val="24"/>
-          <w:szCs w:val="24"/>
-        </w:rPr>
-        <w:t xml:space="preserve"> que serve a flag secure e o atributo HttpOnly?</w:t>
+        <w:t>– Para que serve a flag secure e o atributo HttpOnly?</w:t>
       </w:r>
     </w:p>
     <w:p>
@@ -1751,39 +1504,7 @@
           <w:sz w:val="24"/>
           <w:szCs w:val="24"/>
         </w:rPr>
-        <w:t xml:space="preserve">A flag Secure indica ao navegador que um cookie marcado como Secure deve ser enviado e transitar exclusivamente </w:t>
-      </w:r>
-      <w:r>
-        <w:rPr>
-          <w:rFonts w:ascii="Arial" w:hAnsi="Arial" w:cs="Arial"/>
-          <w:sz w:val="24"/>
-          <w:szCs w:val="24"/>
-        </w:rPr>
-        <w:t>por meio</w:t>
-      </w:r>
-      <w:r>
-        <w:rPr>
-          <w:rFonts w:ascii="Arial" w:hAnsi="Arial" w:cs="Arial"/>
-          <w:sz w:val="24"/>
-          <w:szCs w:val="24"/>
-        </w:rPr>
-        <w:t xml:space="preserve"> de comunicação criptografado (HTTPS). O marcador HttpOnly faz com que o conteúdo do </w:t>
-      </w:r>
-      <w:r>
-        <w:rPr>
-          <w:rFonts w:ascii="Arial" w:hAnsi="Arial" w:cs="Arial"/>
-          <w:sz w:val="24"/>
-          <w:szCs w:val="24"/>
-        </w:rPr>
-        <w:t>cookie não seja disponibilizado para o engine JavaScript, sendo apenas transitado no cabeçalho da requisição HTTP. Prevenindo que os cookies não serão acessíveis por meio de mecanismos client-side (executadas no lado do cliente/navegador), como por exemplo</w:t>
-      </w:r>
-      <w:r>
-        <w:rPr>
-          <w:rFonts w:ascii="Arial" w:hAnsi="Arial" w:cs="Arial"/>
-          <w:sz w:val="24"/>
-          <w:szCs w:val="24"/>
-        </w:rPr>
-        <w:t>: Flash, JavaScript, etc.</w:t>
+        <w:t>A flag Secure indica ao navegador que um cookie marcado como Secure deve ser enviado e transitar exclusivamente por meio de comunicação criptografado (HTTPS). O marcador HttpOnly faz com que o conteúdo do cookie não seja disponibilizado para o engine JavaScript, sendo apenas transitado no cabeçalho da requisição HTTP. Prevenindo que os cookies não serão acessíveis por meio de mecanismos client-side (executadas no lado do cliente/navegador), como por exemplo: Flash, JavaScript, etc.</w:t>
       </w:r>
     </w:p>
     <w:p>
@@ -1858,70 +1579,7 @@
           <w:sz w:val="24"/>
           <w:szCs w:val="24"/>
         </w:rPr>
-        <w:t>ypertext Transfer Protocol Secure, ou seja HTTPS, é uma versão idêntica do protocolo HTTP</w:t>
-      </w:r>
-      <w:r>
-        <w:rPr>
-          <w:rFonts w:ascii="Arial" w:hAnsi="Arial" w:cs="Arial"/>
-          <w:color w:val="202124"/>
-          <w:sz w:val="24"/>
-          <w:szCs w:val="24"/>
-        </w:rPr>
-        <w:t> </w:t>
-      </w:r>
-      <w:r>
-        <w:rPr>
-          <w:rFonts w:ascii="Arial" w:hAnsi="Arial" w:cs="Arial"/>
-          <w:color w:val="202124"/>
-          <w:sz w:val="24"/>
-          <w:szCs w:val="24"/>
-        </w:rPr>
-        <w:t>sobre uma camada SSL. Essa camada adicional permite que os dados sejam transmitido</w:t>
-      </w:r>
-      <w:r>
-        <w:rPr>
-          <w:rFonts w:ascii="Arial" w:hAnsi="Arial" w:cs="Arial"/>
-          <w:color w:val="202124"/>
-          <w:sz w:val="24"/>
-          <w:szCs w:val="24"/>
-        </w:rPr>
-        <w:t>s através de</w:t>
-      </w:r>
-      <w:r>
-        <w:rPr>
-          <w:rFonts w:ascii="Arial" w:hAnsi="Arial" w:cs="Arial"/>
-          <w:color w:val="202124"/>
-          <w:sz w:val="24"/>
-          <w:szCs w:val="24"/>
-        </w:rPr>
-        <w:t> </w:t>
-      </w:r>
-      <w:r>
-        <w:rPr>
-          <w:rFonts w:ascii="Arial" w:hAnsi="Arial" w:cs="Arial"/>
-          <w:color w:val="202124"/>
-          <w:sz w:val="24"/>
-          <w:szCs w:val="24"/>
-        </w:rPr>
-        <w:t>uma conexão criptografada e que se verifique a autenticidade do servidor e do cliente através de</w:t>
-      </w:r>
-      <w:r>
-        <w:rPr>
-          <w:rFonts w:ascii="Arial" w:hAnsi="Arial" w:cs="Arial"/>
-          <w:color w:val="202124"/>
-          <w:sz w:val="24"/>
-          <w:szCs w:val="24"/>
-        </w:rPr>
-        <w:t> </w:t>
-      </w:r>
-      <w:r>
-        <w:rPr>
-          <w:rFonts w:ascii="Arial" w:hAnsi="Arial" w:cs="Arial"/>
-          <w:color w:val="202124"/>
-          <w:sz w:val="24"/>
-          <w:szCs w:val="24"/>
-        </w:rPr>
-        <w:t>certificados digitais.</w:t>
+        <w:t>ypertext Transfer Protocol Secure, ou seja HTTPS, é uma versão idêntica do protocolo HTTP sobre uma camada SSL. Essa camada adicional permite que os dados sejam transmitidos através de uma conexão criptografada e que se verifique a autenticidade do servidor e do cliente através de certificados digitais.</w:t>
       </w:r>
     </w:p>
     <w:p>
@@ -2096,13 +1754,7 @@
         <w:rPr>
           <w:rFonts w:ascii="Arial" w:hAnsi="Arial" w:cs="Arial"/>
         </w:rPr>
-        <w:t xml:space="preserve">R: </w:t>
-      </w:r>
-      <w:r>
-        <w:rPr>
-          <w:rFonts w:ascii="Arial" w:hAnsi="Arial" w:cs="Arial"/>
-        </w:rPr>
-        <w:t xml:space="preserve">Além de ser também uma </w:t>
+        <w:t xml:space="preserve">R: Além de ser também uma </w:t>
       </w:r>
       <w:r>
         <w:rPr>
@@ -2188,25 +1840,7 @@
         <w:rPr>
           <w:rFonts w:ascii="Arial" w:hAnsi="Arial" w:cs="Arial"/>
         </w:rPr>
-        <w:t xml:space="preserve">R: </w:t>
-      </w:r>
-      <w:r>
-        <w:rPr>
-          <w:rFonts w:ascii="Arial" w:hAnsi="Arial" w:cs="Arial"/>
-        </w:rPr>
-        <w:t>Decorre na não</w:t>
-      </w:r>
-      <w:r>
-        <w:rPr>
-          <w:rFonts w:ascii="Arial" w:hAnsi="Arial" w:cs="Arial"/>
-        </w:rPr>
-        <w:t xml:space="preserve"> renovação do cookies que acontece na maioria das vezes ao acessar uma aplicação web, por exemplo:  transitar  entre nevegar para logado. Ou seja, quando se navega e posteriormente se faz login, o cookie pode não ser renovado ficando mais vulnerável ao seq</w:t>
-      </w:r>
-      <w:r>
-        <w:rPr>
-          <w:rFonts w:ascii="Arial" w:hAnsi="Arial" w:cs="Arial"/>
-        </w:rPr>
-        <w:t>uestro de sessão. Então o atacante pode tirar proveito disso fixando a sessão (session fixation).</w:t>
+        <w:t>R: Decorre na não renovação do cookies que acontece na maioria das vezes ao acessar uma aplicação web, por exemplo:  transitar  entre nevegar para logado. Ou seja, quando se navega e posteriormente se faz login, o cookie pode não ser renovado ficando mais vulnerável ao sequestro de sessão. Então o atacante pode tirar proveito disso fixando a sessão (session fixation).</w:t>
       </w:r>
     </w:p>
     <w:p>
@@ -2268,8 +1902,18 @@
           <w:sz w:val="24"/>
           <w:szCs w:val="24"/>
         </w:rPr>
-        <w:t>R: Session Fixation.</w:t>
-      </w:r>
+        <w:t xml:space="preserve">R: </w:t>
+      </w:r>
+      <w:r>
+        <w:rPr>
+          <w:rFonts w:ascii="Arial" w:hAnsi="Arial" w:cs="Arial"/>
+          <w:sz w:val="24"/>
+          <w:szCs w:val="24"/>
+        </w:rPr>
+        <w:t>Enumeração de Usuários.</w:t>
+      </w:r>
+      <w:bookmarkStart w:id="1" w:name="_GoBack"/>
+      <w:bookmarkEnd w:id="1"/>
     </w:p>
     <w:sectPr>
       <w:pgSz w:w="11920" w:h="16860"/>
